--- a/assignment_maker/word/planning/Networking and Security/AI4/task.docx
+++ b/assignment_maker/word/planning/Networking and Security/AI4/task.docx
@@ -276,27 +276,143 @@
         <w:rPr>
           <w:lang w:eastAsia="en-AU"/>
         </w:rPr>
-        <w:t>Task for learning</w:t>
-      </w:r>
-    </w:p>
-    <w:p>
-      <w:pPr>
-        <w:rPr>
-          <w:lang w:eastAsia="en-AU"/>
-        </w:rPr>
-      </w:pPr>
-    </w:p>
-    <w:p>
-      <w:pPr>
-        <w:rPr>
-          <w:lang w:eastAsia="en-AU"/>
-        </w:rPr>
-      </w:pPr>
-      <w:r>
-        <w:rPr>
-          <w:lang w:eastAsia="en-AU"/>
-        </w:rPr>
-        <w:t xml:space="preserve">Option 1: Complete all sections of the Introduction to Cyber Security Learning Path </w:t>
+        <w:t>Task</w:t>
+      </w:r>
+      <w:r>
+        <w:rPr>
+          <w:lang w:eastAsia="en-AU"/>
+        </w:rPr>
+        <w:t>s</w:t>
+      </w:r>
+      <w:r>
+        <w:rPr>
+          <w:lang w:eastAsia="en-AU"/>
+        </w:rPr>
+        <w:t xml:space="preserve"> for learning</w:t>
+      </w:r>
+    </w:p>
+    <w:p>
+      <w:pPr>
+        <w:rPr>
+          <w:lang w:eastAsia="en-AU"/>
+        </w:rPr>
+      </w:pPr>
+    </w:p>
+    <w:p>
+      <w:pPr>
+        <w:rPr>
+          <w:b/>
+          <w:bCs/>
+          <w:lang w:eastAsia="en-AU"/>
+        </w:rPr>
+      </w:pPr>
+      <w:r>
+        <w:rPr>
+          <w:b/>
+          <w:bCs/>
+          <w:lang w:eastAsia="en-AU"/>
+        </w:rPr>
+        <w:t xml:space="preserve">Complete the following </w:t>
+      </w:r>
+      <w:r>
+        <w:rPr>
+          <w:b/>
+          <w:bCs/>
+          <w:lang w:eastAsia="en-AU"/>
+        </w:rPr>
+        <w:t>Sections of Complete Beginner</w:t>
+      </w:r>
+    </w:p>
+    <w:p>
+      <w:pPr>
+        <w:rPr>
+          <w:lang w:eastAsia="en-AU"/>
+        </w:rPr>
+      </w:pPr>
+    </w:p>
+    <w:p>
+      <w:pPr>
+        <w:pStyle w:val="ListParagraph"/>
+        <w:numPr>
+          <w:ilvl w:val="0"/>
+          <w:numId w:val="8"/>
+        </w:numPr>
+        <w:rPr>
+          <w:lang w:eastAsia="en-AU"/>
+        </w:rPr>
+      </w:pPr>
+      <w:r>
+        <w:rPr>
+          <w:lang w:eastAsia="en-AU"/>
+        </w:rPr>
+        <w:t>Complete Beginner Introduction</w:t>
+      </w:r>
+    </w:p>
+    <w:p>
+      <w:pPr>
+        <w:pStyle w:val="ListParagraph"/>
+        <w:numPr>
+          <w:ilvl w:val="0"/>
+          <w:numId w:val="8"/>
+        </w:numPr>
+        <w:rPr>
+          <w:lang w:eastAsia="en-AU"/>
+        </w:rPr>
+      </w:pPr>
+      <w:r>
+        <w:rPr>
+          <w:lang w:eastAsia="en-AU"/>
+        </w:rPr>
+        <w:t>Linux Fundamentals</w:t>
+      </w:r>
+    </w:p>
+    <w:p>
+      <w:pPr>
+        <w:pStyle w:val="ListParagraph"/>
+        <w:numPr>
+          <w:ilvl w:val="0"/>
+          <w:numId w:val="8"/>
+        </w:numPr>
+        <w:rPr>
+          <w:lang w:eastAsia="en-AU"/>
+        </w:rPr>
+      </w:pPr>
+      <w:r>
+        <w:rPr>
+          <w:lang w:eastAsia="en-AU"/>
+        </w:rPr>
+        <w:t>Network Exploitation Basics</w:t>
+      </w:r>
+    </w:p>
+    <w:p>
+      <w:pPr>
+        <w:rPr>
+          <w:lang w:eastAsia="en-AU"/>
+        </w:rPr>
+      </w:pPr>
+    </w:p>
+    <w:p>
+      <w:pPr>
+        <w:rPr>
+          <w:lang w:eastAsia="en-AU"/>
+        </w:rPr>
+      </w:pPr>
+    </w:p>
+    <w:p>
+      <w:pPr>
+        <w:rPr>
+          <w:b/>
+          <w:bCs/>
+          <w:lang w:eastAsia="en-AU"/>
+        </w:rPr>
+      </w:pPr>
+      <w:r>
+        <w:rPr>
+          <w:b/>
+          <w:bCs/>
+          <w:lang w:eastAsia="en-AU"/>
+        </w:rPr>
+        <w:t xml:space="preserve">Complete all sections of the Introduction to Cyber Security Learning Path </w:t>
       </w:r>
     </w:p>
     <w:p>
@@ -377,16 +493,8 @@
         <w:rPr>
           <w:lang w:eastAsia="en-AU"/>
         </w:rPr>
-        <w:t xml:space="preserve">Option 2: </w:t>
-      </w:r>
-      <w:proofErr w:type="gramStart"/>
-      <w:r>
-        <w:rPr>
-          <w:lang w:eastAsia="en-AU"/>
-        </w:rPr>
-        <w:t>Pre Security</w:t>
-      </w:r>
-      <w:proofErr w:type="gramEnd"/>
+        <w:t xml:space="preserve">I suggest you follow this order: </w:t>
+      </w:r>
     </w:p>
     <w:p>
       <w:pPr>
@@ -400,7 +508,7 @@
         <w:pStyle w:val="ListParagraph"/>
         <w:numPr>
           <w:ilvl w:val="0"/>
-          <w:numId w:val="6"/>
+          <w:numId w:val="9"/>
         </w:numPr>
         <w:rPr>
           <w:lang w:eastAsia="en-AU"/>
@@ -410,19 +518,7 @@
         <w:rPr>
           <w:lang w:eastAsia="en-AU"/>
         </w:rPr>
-        <w:t xml:space="preserve">Section 1: </w:t>
-      </w:r>
-      <w:r>
-        <w:rPr>
-          <w:lang w:eastAsia="en-AU"/>
-        </w:rPr>
-        <w:t>Cyber Security Introduction</w:t>
-      </w:r>
-      <w:r>
-        <w:rPr>
-          <w:lang w:eastAsia="en-AU"/>
-        </w:rPr>
-        <w:t xml:space="preserve"> &amp; How the web works</w:t>
+        <w:t>Complete Beginner Introduction</w:t>
       </w:r>
     </w:p>
     <w:p>
@@ -430,7 +526,7 @@
         <w:pStyle w:val="ListParagraph"/>
         <w:numPr>
           <w:ilvl w:val="0"/>
-          <w:numId w:val="6"/>
+          <w:numId w:val="9"/>
         </w:numPr>
         <w:rPr>
           <w:lang w:eastAsia="en-AU"/>
@@ -440,13 +536,7 @@
         <w:rPr>
           <w:lang w:eastAsia="en-AU"/>
         </w:rPr>
-        <w:t xml:space="preserve">Section 2: </w:t>
-      </w:r>
-      <w:r>
-        <w:rPr>
-          <w:lang w:eastAsia="en-AU"/>
-        </w:rPr>
-        <w:t>Network Fundamentals</w:t>
+        <w:t>Linux Fundamentals</w:t>
       </w:r>
     </w:p>
     <w:p>
@@ -454,7 +544,7 @@
         <w:pStyle w:val="ListParagraph"/>
         <w:numPr>
           <w:ilvl w:val="0"/>
-          <w:numId w:val="6"/>
+          <w:numId w:val="9"/>
         </w:numPr>
         <w:rPr>
           <w:lang w:eastAsia="en-AU"/>
@@ -464,39 +554,284 @@
         <w:rPr>
           <w:lang w:eastAsia="en-AU"/>
         </w:rPr>
-        <w:t xml:space="preserve">Section 3: </w:t>
-      </w:r>
-      <w:r>
-        <w:rPr>
-          <w:lang w:eastAsia="en-AU"/>
-        </w:rPr>
-        <w:t>Linux Fundamentals</w:t>
-      </w:r>
-      <w:r>
-        <w:rPr>
-          <w:lang w:eastAsia="en-AU"/>
-        </w:rPr>
-        <w:t xml:space="preserve"> / </w:t>
-      </w:r>
-      <w:r>
-        <w:rPr>
-          <w:lang w:eastAsia="en-AU"/>
-        </w:rPr>
-        <w:t>Windows Fundamentals</w:t>
-      </w:r>
-      <w:r>
-        <w:rPr>
-          <w:lang w:eastAsia="en-AU"/>
-        </w:rPr>
-        <w:t xml:space="preserve"> (choose one)</w:t>
-      </w:r>
-    </w:p>
-    <w:p>
-      <w:pPr>
-        <w:rPr>
-          <w:lang w:eastAsia="en-AU"/>
-        </w:rPr>
-      </w:pPr>
+        <w:t>Introduction to Cyber Security</w:t>
+      </w:r>
+    </w:p>
+    <w:p>
+      <w:pPr>
+        <w:pStyle w:val="ListParagraph"/>
+        <w:numPr>
+          <w:ilvl w:val="0"/>
+          <w:numId w:val="9"/>
+        </w:numPr>
+        <w:rPr>
+          <w:lang w:eastAsia="en-AU"/>
+        </w:rPr>
+      </w:pPr>
+      <w:r>
+        <w:rPr>
+          <w:lang w:eastAsia="en-AU"/>
+        </w:rPr>
+        <w:t>Introduction to Offensive Security</w:t>
+      </w:r>
+    </w:p>
+    <w:p>
+      <w:pPr>
+        <w:pStyle w:val="ListParagraph"/>
+        <w:numPr>
+          <w:ilvl w:val="0"/>
+          <w:numId w:val="9"/>
+        </w:numPr>
+        <w:rPr>
+          <w:lang w:eastAsia="en-AU"/>
+        </w:rPr>
+      </w:pPr>
+      <w:r>
+        <w:rPr>
+          <w:lang w:eastAsia="en-AU"/>
+        </w:rPr>
+        <w:t>Introduction to Defensive Security</w:t>
+      </w:r>
+    </w:p>
+    <w:p>
+      <w:pPr>
+        <w:pStyle w:val="ListParagraph"/>
+        <w:numPr>
+          <w:ilvl w:val="0"/>
+          <w:numId w:val="9"/>
+        </w:numPr>
+        <w:rPr>
+          <w:lang w:eastAsia="en-AU"/>
+        </w:rPr>
+      </w:pPr>
+      <w:r>
+        <w:rPr>
+          <w:lang w:eastAsia="en-AU"/>
+        </w:rPr>
+        <w:t>Network Exploitation basics</w:t>
+      </w:r>
+    </w:p>
+    <w:p>
+      <w:pPr>
+        <w:rPr>
+          <w:lang w:eastAsia="en-AU"/>
+        </w:rPr>
+      </w:pPr>
+    </w:p>
+    <w:p>
+      <w:pPr>
+        <w:rPr>
+          <w:lang w:eastAsia="en-AU"/>
+        </w:rPr>
+      </w:pPr>
+      <w:r>
+        <w:rPr>
+          <w:lang w:eastAsia="en-AU"/>
+        </w:rPr>
+        <w:t xml:space="preserve">Be aware, </w:t>
+      </w:r>
+      <w:r>
+        <w:rPr>
+          <w:b/>
+          <w:bCs/>
+          <w:lang w:eastAsia="en-AU"/>
+        </w:rPr>
+        <w:t>some of these components will consume a lot more time than others</w:t>
+      </w:r>
+      <w:r>
+        <w:rPr>
+          <w:lang w:eastAsia="en-AU"/>
+        </w:rPr>
+        <w:t xml:space="preserve">. Do not assume they are all easy mode </w:t>
+      </w:r>
+      <w:r>
+        <w:rPr>
+          <mc:AlternateContent>
+            <mc:Choice Requires="w16se"/>
+            <mc:Fallback>
+              <w:rFonts w:ascii="Segoe UI Emoji" w:eastAsia="Segoe UI Emoji" w:hAnsi="Segoe UI Emoji" w:cs="Segoe UI Emoji"/>
+            </mc:Fallback>
+          </mc:AlternateContent>
+          <w:lang w:eastAsia="en-AU"/>
+        </w:rPr>
+        <mc:AlternateContent>
+          <mc:Choice Requires="w16se">
+            <w16se:symEx w16se:font="Segoe UI Emoji" w16se:char="1F60A"/>
+          </mc:Choice>
+          <mc:Fallback>
+            <w:t>😊</w:t>
+          </mc:Fallback>
+        </mc:AlternateContent>
+      </w:r>
+      <w:r>
+        <w:rPr>
+          <w:lang w:eastAsia="en-AU"/>
+        </w:rPr>
+        <w:t xml:space="preserve"> </w:t>
+      </w:r>
+    </w:p>
+    <w:p>
+      <w:pPr>
+        <w:rPr>
+          <w:lang w:eastAsia="en-AU"/>
+        </w:rPr>
+      </w:pPr>
+    </w:p>
+    <w:p>
+      <w:pPr>
+        <w:rPr>
+          <w:lang w:eastAsia="en-AU"/>
+        </w:rPr>
+      </w:pPr>
+      <w:r>
+        <w:rPr>
+          <w:lang w:eastAsia="en-AU"/>
+        </w:rPr>
+        <w:t xml:space="preserve">You are required to show evidence of completion. Ideally this should be the certificate for </w:t>
+      </w:r>
+      <w:r>
+        <w:rPr>
+          <w:lang w:eastAsia="en-AU"/>
+        </w:rPr>
+        <w:t>your relevant</w:t>
+      </w:r>
+      <w:r>
+        <w:rPr>
+          <w:lang w:eastAsia="en-AU"/>
+        </w:rPr>
+        <w:t xml:space="preserve"> path which you can download from </w:t>
+      </w:r>
+      <w:proofErr w:type="spellStart"/>
+      <w:r>
+        <w:rPr>
+          <w:lang w:eastAsia="en-AU"/>
+        </w:rPr>
+        <w:t>TryHackMe</w:t>
+      </w:r>
+      <w:proofErr w:type="spellEnd"/>
+      <w:r>
+        <w:rPr>
+          <w:lang w:eastAsia="en-AU"/>
+        </w:rPr>
+        <w:t xml:space="preserve">: </w:t>
+      </w:r>
+    </w:p>
+    <w:p>
+      <w:pPr>
+        <w:rPr>
+          <w:lang w:eastAsia="en-AU"/>
+        </w:rPr>
+      </w:pPr>
+    </w:p>
+    <w:p>
+      <w:pPr>
+        <w:jc w:val="center"/>
+        <w:rPr>
+          <w:lang w:eastAsia="en-AU"/>
+        </w:rPr>
+      </w:pPr>
+      <w:r>
+        <w:rPr>
+          <w:lang w:eastAsia="en-AU"/>
+        </w:rPr>
+        <w:drawing>
+          <wp:inline distT="0" distB="0" distL="0" distR="0" wp14:anchorId="3E0D5823" wp14:editId="20FB1F2B">
+            <wp:extent cx="3086531" cy="1486107"/>
+            <wp:effectExtent l="0" t="0" r="0" b="0"/>
+            <wp:docPr id="1" name="Picture 1" descr="Graphical user interface, text, application&#10;&#10;Description automatically generated"/>
+            <wp:cNvGraphicFramePr>
+              <a:graphicFrameLocks xmlns:a="http://schemas.openxmlformats.org/drawingml/2006/main" noChangeAspect="1"/>
+            </wp:cNvGraphicFramePr>
+            <a:graphic xmlns:a="http://schemas.openxmlformats.org/drawingml/2006/main">
+              <a:graphicData uri="http://schemas.openxmlformats.org/drawingml/2006/picture">
+                <pic:pic xmlns:pic="http://schemas.openxmlformats.org/drawingml/2006/picture">
+                  <pic:nvPicPr>
+                    <pic:cNvPr id="1" name="Picture 1" descr="Graphical user interface, text, application&#10;&#10;Description automatically generated"/>
+                    <pic:cNvPicPr/>
+                  </pic:nvPicPr>
+                  <pic:blipFill>
+                    <a:blip r:embed="rId6"/>
+                    <a:stretch>
+                      <a:fillRect/>
+                    </a:stretch>
+                  </pic:blipFill>
+                  <pic:spPr>
+                    <a:xfrm>
+                      <a:off x="0" y="0"/>
+                      <a:ext cx="3086531" cy="1486107"/>
+                    </a:xfrm>
+                    <a:prstGeom prst="rect">
+                      <a:avLst/>
+                    </a:prstGeom>
+                  </pic:spPr>
+                </pic:pic>
+              </a:graphicData>
+            </a:graphic>
+          </wp:inline>
+        </w:drawing>
+      </w:r>
+    </w:p>
+    <w:p>
+      <w:pPr>
+        <w:jc w:val="center"/>
+        <w:rPr>
+          <w:lang w:eastAsia="en-AU"/>
+        </w:rPr>
+      </w:pPr>
+    </w:p>
+    <w:p>
+      <w:pPr>
+        <w:rPr>
+          <w:lang w:eastAsia="en-AU"/>
+        </w:rPr>
+      </w:pPr>
+      <w:r>
+        <w:rPr>
+          <w:lang w:eastAsia="en-AU"/>
+        </w:rPr>
+        <w:t>Or screenshots of your completed sections (mostly needed for Complete Beginner)</w:t>
+      </w:r>
+    </w:p>
+    <w:p>
+      <w:pPr>
+        <w:rPr>
+          <w:lang w:eastAsia="en-AU"/>
+        </w:rPr>
+      </w:pPr>
+    </w:p>
+    <w:p>
+      <w:pPr>
+        <w:rPr>
+          <w:lang w:eastAsia="en-AU"/>
+        </w:rPr>
+      </w:pPr>
+    </w:p>
+    <w:p>
+      <w:pPr>
+        <w:rPr>
+          <w:lang w:eastAsia="en-AU"/>
+        </w:rPr>
+      </w:pPr>
+      <w:r>
+        <w:rPr>
+          <w:lang w:eastAsia="en-AU"/>
+        </w:rPr>
+        <w:t xml:space="preserve">If you are advanced student or if you have already completed all the paths on </w:t>
+      </w:r>
+      <w:proofErr w:type="spellStart"/>
+      <w:r>
+        <w:rPr>
+          <w:lang w:eastAsia="en-AU"/>
+        </w:rPr>
+        <w:t>TryHackMe</w:t>
+      </w:r>
+      <w:proofErr w:type="spellEnd"/>
+      <w:r>
+        <w:rPr>
+          <w:lang w:eastAsia="en-AU"/>
+        </w:rPr>
+        <w:t xml:space="preserve"> you must negotiate an alternative activity. </w:t>
+      </w:r>
     </w:p>
     <w:p>
       <w:pPr>
@@ -509,52 +844,70 @@
         <w:rPr>
           <w:lang w:eastAsia="en-AU"/>
         </w:rPr>
-        <w:t>Showcase Questions</w:t>
-      </w:r>
-    </w:p>
-    <w:p>
-      <w:pPr>
-        <w:rPr>
-          <w:lang w:eastAsia="en-AU"/>
-        </w:rPr>
-      </w:pPr>
-      <w:r>
-        <w:rPr>
-          <w:lang w:eastAsia="en-AU"/>
-        </w:rPr>
-        <w:t xml:space="preserve">You must complete 3 </w:t>
-      </w:r>
-      <w:r>
-        <w:rPr>
-          <w:lang w:eastAsia="en-AU"/>
-        </w:rPr>
-        <w:t>Showcase Questions</w:t>
-      </w:r>
-      <w:r>
-        <w:rPr>
-          <w:lang w:eastAsia="en-AU"/>
-        </w:rPr>
-        <w:t xml:space="preserve">. Your poster and presentations must respond to three questions and present different levels of information to describe what it is you learnt and how that knowledge can be used in cyber security. </w:t>
-      </w:r>
-    </w:p>
-    <w:p>
-      <w:pPr>
-        <w:rPr>
-          <w:lang w:eastAsia="en-AU"/>
-        </w:rPr>
-      </w:pPr>
-    </w:p>
-    <w:p>
-      <w:pPr>
-        <w:rPr>
-          <w:lang w:eastAsia="en-AU"/>
-        </w:rPr>
-      </w:pPr>
-      <w:r>
-        <w:rPr>
-          <w:lang w:eastAsia="en-AU"/>
-        </w:rPr>
-        <w:t xml:space="preserve">The questions will be provided in the rubric below. You must address your responses to the three audiences: </w:t>
+        <w:t xml:space="preserve">Showcase </w:t>
+      </w:r>
+      <w:r>
+        <w:rPr>
+          <w:lang w:eastAsia="en-AU"/>
+        </w:rPr>
+        <w:t>Responses</w:t>
+      </w:r>
+    </w:p>
+    <w:p>
+      <w:pPr>
+        <w:rPr>
+          <w:lang w:eastAsia="en-AU"/>
+        </w:rPr>
+      </w:pPr>
+      <w:r>
+        <w:rPr>
+          <w:lang w:eastAsia="en-AU"/>
+        </w:rPr>
+        <w:t xml:space="preserve">Your poster and presentations must respond to three </w:t>
+      </w:r>
+      <w:r>
+        <w:rPr>
+          <w:lang w:eastAsia="en-AU"/>
+        </w:rPr>
+        <w:t>statements</w:t>
+      </w:r>
+      <w:r>
+        <w:rPr>
+          <w:lang w:eastAsia="en-AU"/>
+        </w:rPr>
+        <w:t xml:space="preserve"> and present different levels of information to describe what it is you learnt and how that knowledge can be used in cyber security. </w:t>
+      </w:r>
+    </w:p>
+    <w:p>
+      <w:pPr>
+        <w:rPr>
+          <w:lang w:eastAsia="en-AU"/>
+        </w:rPr>
+      </w:pPr>
+    </w:p>
+    <w:p>
+      <w:pPr>
+        <w:rPr>
+          <w:lang w:eastAsia="en-AU"/>
+        </w:rPr>
+      </w:pPr>
+      <w:r>
+        <w:rPr>
+          <w:lang w:eastAsia="en-AU"/>
+        </w:rPr>
+        <w:t xml:space="preserve">The </w:t>
+      </w:r>
+      <w:r>
+        <w:rPr>
+          <w:lang w:eastAsia="en-AU"/>
+        </w:rPr>
+        <w:t>statements</w:t>
+      </w:r>
+      <w:r>
+        <w:rPr>
+          <w:lang w:eastAsia="en-AU"/>
+        </w:rPr>
+        <w:t xml:space="preserve"> will be provided in the rubric below. You must address your responses to the three audiences: </w:t>
       </w:r>
     </w:p>
     <w:p>
@@ -579,7 +932,19 @@
         <w:rPr>
           <w:lang w:eastAsia="en-AU"/>
         </w:rPr>
-        <w:t xml:space="preserve">Poster – summarises </w:t>
+        <w:t>Poster – summaris</w:t>
+      </w:r>
+      <w:r>
+        <w:rPr>
+          <w:lang w:eastAsia="en-AU"/>
+        </w:rPr>
+        <w:t>e</w:t>
+      </w:r>
+      <w:r>
+        <w:rPr>
+          <w:lang w:eastAsia="en-AU"/>
+        </w:rPr>
+        <w:t xml:space="preserve"> </w:t>
       </w:r>
       <w:proofErr w:type="gramStart"/>
       <w:r>
@@ -1191,6 +1556,92 @@
     </w:lvl>
   </w:abstractNum>
   <w:abstractNum w:abstractNumId="4" w15:restartNumberingAfterBreak="0">
+    <w:nsid w:val="3C21017A"/>
+    <w:multiLevelType w:val="hybridMultilevel"/>
+    <w:tmpl w:val="CB7E1476"/>
+    <w:lvl w:ilvl="0" w:tplc="0C09000F">
+      <w:start w:val="1"/>
+      <w:numFmt w:val="decimal"/>
+      <w:lvlText w:val="%1."/>
+      <w:lvlJc w:val="left"/>
+      <w:pPr>
+        <w:ind w:left="720" w:hanging="360"/>
+      </w:pPr>
+    </w:lvl>
+    <w:lvl w:ilvl="1" w:tplc="0C090019" w:tentative="1">
+      <w:start w:val="1"/>
+      <w:numFmt w:val="lowerLetter"/>
+      <w:lvlText w:val="%2."/>
+      <w:lvlJc w:val="left"/>
+      <w:pPr>
+        <w:ind w:left="1440" w:hanging="360"/>
+      </w:pPr>
+    </w:lvl>
+    <w:lvl w:ilvl="2" w:tplc="0C09001B" w:tentative="1">
+      <w:start w:val="1"/>
+      <w:numFmt w:val="lowerRoman"/>
+      <w:lvlText w:val="%3."/>
+      <w:lvlJc w:val="right"/>
+      <w:pPr>
+        <w:ind w:left="2160" w:hanging="180"/>
+      </w:pPr>
+    </w:lvl>
+    <w:lvl w:ilvl="3" w:tplc="0C09000F" w:tentative="1">
+      <w:start w:val="1"/>
+      <w:numFmt w:val="decimal"/>
+      <w:lvlText w:val="%4."/>
+      <w:lvlJc w:val="left"/>
+      <w:pPr>
+        <w:ind w:left="2880" w:hanging="360"/>
+      </w:pPr>
+    </w:lvl>
+    <w:lvl w:ilvl="4" w:tplc="0C090019" w:tentative="1">
+      <w:start w:val="1"/>
+      <w:numFmt w:val="lowerLetter"/>
+      <w:lvlText w:val="%5."/>
+      <w:lvlJc w:val="left"/>
+      <w:pPr>
+        <w:ind w:left="3600" w:hanging="360"/>
+      </w:pPr>
+    </w:lvl>
+    <w:lvl w:ilvl="5" w:tplc="0C09001B" w:tentative="1">
+      <w:start w:val="1"/>
+      <w:numFmt w:val="lowerRoman"/>
+      <w:lvlText w:val="%6."/>
+      <w:lvlJc w:val="right"/>
+      <w:pPr>
+        <w:ind w:left="4320" w:hanging="180"/>
+      </w:pPr>
+    </w:lvl>
+    <w:lvl w:ilvl="6" w:tplc="0C09000F" w:tentative="1">
+      <w:start w:val="1"/>
+      <w:numFmt w:val="decimal"/>
+      <w:lvlText w:val="%7."/>
+      <w:lvlJc w:val="left"/>
+      <w:pPr>
+        <w:ind w:left="5040" w:hanging="360"/>
+      </w:pPr>
+    </w:lvl>
+    <w:lvl w:ilvl="7" w:tplc="0C090019" w:tentative="1">
+      <w:start w:val="1"/>
+      <w:numFmt w:val="lowerLetter"/>
+      <w:lvlText w:val="%8."/>
+      <w:lvlJc w:val="left"/>
+      <w:pPr>
+        <w:ind w:left="5760" w:hanging="360"/>
+      </w:pPr>
+    </w:lvl>
+    <w:lvl w:ilvl="8" w:tplc="0C09001B" w:tentative="1">
+      <w:start w:val="1"/>
+      <w:numFmt w:val="lowerRoman"/>
+      <w:lvlText w:val="%9."/>
+      <w:lvlJc w:val="right"/>
+      <w:pPr>
+        <w:ind w:left="6480" w:hanging="180"/>
+      </w:pPr>
+    </w:lvl>
+  </w:abstractNum>
+  <w:abstractNum w:abstractNumId="5" w15:restartNumberingAfterBreak="0">
     <w:nsid w:val="3C8C00AD"/>
     <w:multiLevelType w:val="hybridMultilevel"/>
     <w:tmpl w:val="EB90BA92"/>
@@ -1279,7 +1730,7 @@
       </w:pPr>
     </w:lvl>
   </w:abstractNum>
-  <w:abstractNum w:abstractNumId="5" w15:restartNumberingAfterBreak="0">
+  <w:abstractNum w:abstractNumId="6" w15:restartNumberingAfterBreak="0">
     <w:nsid w:val="4EBB2FC8"/>
     <w:multiLevelType w:val="multilevel"/>
     <w:tmpl w:val="9FD663F8"/>
@@ -1420,7 +1871,119 @@
       </w:rPr>
     </w:lvl>
   </w:abstractNum>
-  <w:abstractNum w:abstractNumId="6" w15:restartNumberingAfterBreak="0">
+  <w:abstractNum w:abstractNumId="7" w15:restartNumberingAfterBreak="0">
+    <w:nsid w:val="731B35F2"/>
+    <w:multiLevelType w:val="hybridMultilevel"/>
+    <w:tmpl w:val="1E8EB254"/>
+    <w:lvl w:ilvl="0" w:tplc="BF361378">
+      <w:numFmt w:val="bullet"/>
+      <w:lvlText w:val=""/>
+      <w:lvlJc w:val="left"/>
+      <w:pPr>
+        <w:ind w:left="720" w:hanging="360"/>
+      </w:pPr>
+      <w:rPr>
+        <w:rFonts w:ascii="Symbol" w:eastAsia="Times New Roman" w:hAnsi="Symbol" w:cs="Arial" w:hint="default"/>
+      </w:rPr>
+    </w:lvl>
+    <w:lvl w:ilvl="1" w:tplc="0C090003" w:tentative="1">
+      <w:start w:val="1"/>
+      <w:numFmt w:val="bullet"/>
+      <w:lvlText w:val="o"/>
+      <w:lvlJc w:val="left"/>
+      <w:pPr>
+        <w:ind w:left="1440" w:hanging="360"/>
+      </w:pPr>
+      <w:rPr>
+        <w:rFonts w:ascii="Courier New" w:hAnsi="Courier New" w:cs="Courier New" w:hint="default"/>
+      </w:rPr>
+    </w:lvl>
+    <w:lvl w:ilvl="2" w:tplc="0C090005" w:tentative="1">
+      <w:start w:val="1"/>
+      <w:numFmt w:val="bullet"/>
+      <w:lvlText w:val=""/>
+      <w:lvlJc w:val="left"/>
+      <w:pPr>
+        <w:ind w:left="2160" w:hanging="360"/>
+      </w:pPr>
+      <w:rPr>
+        <w:rFonts w:ascii="Wingdings" w:hAnsi="Wingdings" w:hint="default"/>
+      </w:rPr>
+    </w:lvl>
+    <w:lvl w:ilvl="3" w:tplc="0C090001" w:tentative="1">
+      <w:start w:val="1"/>
+      <w:numFmt w:val="bullet"/>
+      <w:lvlText w:val=""/>
+      <w:lvlJc w:val="left"/>
+      <w:pPr>
+        <w:ind w:left="2880" w:hanging="360"/>
+      </w:pPr>
+      <w:rPr>
+        <w:rFonts w:ascii="Symbol" w:hAnsi="Symbol" w:hint="default"/>
+      </w:rPr>
+    </w:lvl>
+    <w:lvl w:ilvl="4" w:tplc="0C090003" w:tentative="1">
+      <w:start w:val="1"/>
+      <w:numFmt w:val="bullet"/>
+      <w:lvlText w:val="o"/>
+      <w:lvlJc w:val="left"/>
+      <w:pPr>
+        <w:ind w:left="3600" w:hanging="360"/>
+      </w:pPr>
+      <w:rPr>
+        <w:rFonts w:ascii="Courier New" w:hAnsi="Courier New" w:cs="Courier New" w:hint="default"/>
+      </w:rPr>
+    </w:lvl>
+    <w:lvl w:ilvl="5" w:tplc="0C090005" w:tentative="1">
+      <w:start w:val="1"/>
+      <w:numFmt w:val="bullet"/>
+      <w:lvlText w:val=""/>
+      <w:lvlJc w:val="left"/>
+      <w:pPr>
+        <w:ind w:left="4320" w:hanging="360"/>
+      </w:pPr>
+      <w:rPr>
+        <w:rFonts w:ascii="Wingdings" w:hAnsi="Wingdings" w:hint="default"/>
+      </w:rPr>
+    </w:lvl>
+    <w:lvl w:ilvl="6" w:tplc="0C090001" w:tentative="1">
+      <w:start w:val="1"/>
+      <w:numFmt w:val="bullet"/>
+      <w:lvlText w:val=""/>
+      <w:lvlJc w:val="left"/>
+      <w:pPr>
+        <w:ind w:left="5040" w:hanging="360"/>
+      </w:pPr>
+      <w:rPr>
+        <w:rFonts w:ascii="Symbol" w:hAnsi="Symbol" w:hint="default"/>
+      </w:rPr>
+    </w:lvl>
+    <w:lvl w:ilvl="7" w:tplc="0C090003" w:tentative="1">
+      <w:start w:val="1"/>
+      <w:numFmt w:val="bullet"/>
+      <w:lvlText w:val="o"/>
+      <w:lvlJc w:val="left"/>
+      <w:pPr>
+        <w:ind w:left="5760" w:hanging="360"/>
+      </w:pPr>
+      <w:rPr>
+        <w:rFonts w:ascii="Courier New" w:hAnsi="Courier New" w:cs="Courier New" w:hint="default"/>
+      </w:rPr>
+    </w:lvl>
+    <w:lvl w:ilvl="8" w:tplc="0C090005" w:tentative="1">
+      <w:start w:val="1"/>
+      <w:numFmt w:val="bullet"/>
+      <w:lvlText w:val=""/>
+      <w:lvlJc w:val="left"/>
+      <w:pPr>
+        <w:ind w:left="6480" w:hanging="360"/>
+      </w:pPr>
+      <w:rPr>
+        <w:rFonts w:ascii="Wingdings" w:hAnsi="Wingdings" w:hint="default"/>
+      </w:rPr>
+    </w:lvl>
+  </w:abstractNum>
+  <w:abstractNum w:abstractNumId="8" w15:restartNumberingAfterBreak="0">
     <w:nsid w:val="779552F5"/>
     <w:multiLevelType w:val="multilevel"/>
     <w:tmpl w:val="78B40A36"/>
@@ -1529,13 +2092,13 @@
     <w:abstractNumId w:val="0"/>
   </w:num>
   <w:num w:numId="2" w16cid:durableId="951395428">
-    <w:abstractNumId w:val="6"/>
+    <w:abstractNumId w:val="8"/>
   </w:num>
   <w:num w:numId="3" w16cid:durableId="1350328867">
     <w:abstractNumId w:val="2"/>
   </w:num>
   <w:num w:numId="4" w16cid:durableId="664673521">
-    <w:abstractNumId w:val="5"/>
+    <w:abstractNumId w:val="6"/>
   </w:num>
   <w:num w:numId="5" w16cid:durableId="1330988961">
     <w:abstractNumId w:val="3"/>
@@ -1544,6 +2107,12 @@
     <w:abstractNumId w:val="1"/>
   </w:num>
   <w:num w:numId="7" w16cid:durableId="1540555681">
+    <w:abstractNumId w:val="5"/>
+  </w:num>
+  <w:num w:numId="8" w16cid:durableId="1038361300">
+    <w:abstractNumId w:val="7"/>
+  </w:num>
+  <w:num w:numId="9" w16cid:durableId="1170679918">
     <w:abstractNumId w:val="4"/>
   </w:num>
 </w:numbering>
